--- a/Ass7/Assignment7.docx
+++ b/Ass7/Assignment7.docx
@@ -19,6 +19,72 @@
       <w:pPr>
         <w:rPr>
           <w:noProof/>
+        </w:rPr>
+      </w:pPr>
+    </w:p>
+    <w:p>
+      <w:pPr>
+        <w:rPr>
+          <w:noProof/>
+          <w:lang w:val="en-IN"/>
+        </w:rPr>
+      </w:pPr>
+      <w:r>
+        <w:rPr>
+          <w:noProof/>
+          <w:lang w:val="en-IN"/>
+        </w:rPr>
+        <w:t>Names:</w:t>
+      </w:r>
+    </w:p>
+    <w:p>
+      <w:pPr>
+        <w:rPr>
+          <w:noProof/>
+          <w:lang w:val="en-IN"/>
+        </w:rPr>
+      </w:pPr>
+      <w:r>
+        <w:rPr>
+          <w:noProof/>
+          <w:lang w:val="en-IN"/>
+        </w:rPr>
+        <w:t>Shrinidhi Bhagavath: PES1201701525</w:t>
+      </w:r>
+    </w:p>
+    <w:p>
+      <w:pPr>
+        <w:rPr>
+          <w:noProof/>
+          <w:lang w:val="en-IN"/>
+        </w:rPr>
+      </w:pPr>
+      <w:r>
+        <w:rPr>
+          <w:noProof/>
+          <w:lang w:val="en-IN"/>
+        </w:rPr>
+        <w:t>Shreyas Sreenath Mavanoor : PES1201700837</w:t>
+      </w:r>
+    </w:p>
+    <w:p>
+      <w:pPr>
+        <w:rPr>
+          <w:noProof/>
+        </w:rPr>
+      </w:pPr>
+      <w:r>
+        <w:rPr>
+          <w:noProof/>
+          <w:lang w:val="en-IN"/>
+        </w:rPr>
+        <w:t>Kaustubh Raghavan : PES1201700916</w:t>
+      </w:r>
+    </w:p>
+    <w:p>
+      <w:pPr>
+        <w:rPr>
+          <w:noProof/>
           <w:lang w:val="en-US"/>
         </w:rPr>
       </w:pPr>
@@ -52,6 +118,13 @@
           <w:lang w:val="en-US"/>
         </w:rPr>
       </w:pPr>
+      <w:r>
+        <w:rPr>
+          <w:noProof/>
+          <w:lang w:val="en-US"/>
+        </w:rPr>
+        <w:t xml:space="preserve">Screenshots of </w:t>
+      </w:r>
       <w:r>
         <w:rPr>
           <w:noProof/>
@@ -135,6 +208,13 @@
         </w:rPr>
         <w:t>Movies Similar to Starwars</w:t>
       </w:r>
+      <w:r>
+        <w:rPr>
+          <w:noProof/>
+          <w:lang w:val="en-US"/>
+        </w:rPr>
+        <w:t xml:space="preserve"> - </w:t>
+      </w:r>
     </w:p>
     <w:p/>
     <w:p/>
@@ -170,17 +250,20 @@
         <w:t>Liar</w:t>
       </w:r>
       <w:proofErr w:type="spellEnd"/>
-    </w:p>
-    <w:p>
-      <w:pPr>
-        <w:rPr>
-          <w:noProof/>
-        </w:rPr>
-      </w:pPr>
-    </w:p>
-    <w:p>
+      <w:r>
+        <w:t xml:space="preserve"> - </w:t>
+      </w:r>
       <w:bookmarkStart w:id="0" w:name="_GoBack"/>
       <w:bookmarkEnd w:id="0"/>
+    </w:p>
+    <w:p>
+      <w:pPr>
+        <w:rPr>
+          <w:noProof/>
+        </w:rPr>
+      </w:pPr>
+    </w:p>
+    <w:p>
       <w:r>
         <w:rPr>
           <w:noProof/>
@@ -362,6 +445,7 @@
     <w:lsdException w:name="HTML Sample" w:semiHidden="1" w:unhideWhenUsed="1"/>
     <w:lsdException w:name="HTML Typewriter" w:semiHidden="1" w:unhideWhenUsed="1"/>
     <w:lsdException w:name="HTML Variable" w:semiHidden="1" w:unhideWhenUsed="1"/>
+    <w:lsdException w:name="Normal Table" w:semiHidden="1" w:unhideWhenUsed="1"/>
     <w:lsdException w:name="annotation subject" w:semiHidden="1" w:unhideWhenUsed="1"/>
     <w:lsdException w:name="No List" w:semiHidden="1" w:unhideWhenUsed="1"/>
     <w:lsdException w:name="Outline List 1" w:semiHidden="1" w:unhideWhenUsed="1"/>
@@ -408,8 +492,10 @@
     <w:lsdException w:name="Table Subtle 2" w:semiHidden="1" w:unhideWhenUsed="1"/>
     <w:lsdException w:name="Table Web 1" w:semiHidden="1" w:unhideWhenUsed="1"/>
     <w:lsdException w:name="Table Web 2" w:semiHidden="1" w:unhideWhenUsed="1"/>
+    <w:lsdException w:name="Table Web 3" w:semiHidden="1" w:unhideWhenUsed="1"/>
     <w:lsdException w:name="Balloon Text" w:semiHidden="1" w:unhideWhenUsed="1"/>
     <w:lsdException w:name="Table Grid" w:uiPriority="39"/>
+    <w:lsdException w:name="Table Theme" w:semiHidden="1" w:unhideWhenUsed="1"/>
     <w:lsdException w:name="Placeholder Text" w:semiHidden="1"/>
     <w:lsdException w:name="No Spacing" w:uiPriority="1" w:qFormat="1"/>
     <w:lsdException w:name="Light Shading" w:uiPriority="60"/>
@@ -638,7 +724,6 @@
   <w:style w:type="character" w:default="1" w:styleId="DefaultParagraphFont">
     <w:name w:val="Default Paragraph Font"/>
     <w:uiPriority w:val="1"/>
-    <w:semiHidden/>
     <w:unhideWhenUsed/>
   </w:style>
   <w:style w:type="table" w:default="1" w:styleId="TableNormal">
